--- a/Session-03(19-2)(control-flow)/Assignments/Assignment06(search-goto)/goto-search.docx
+++ b/Session-03(19-2)(control-flow)/Assignments/Assignment06(search-goto)/goto-search.docx
@@ -22,7 +22,1705 @@
         <w:t>search: goto</w:t>
       </w:r>
     </w:p>
-    <w:p/>
+    <w:p>
+      <w:pPr>
+        <w:pStyle w:val="ListParagraph"/>
+        <w:numPr>
+          <w:ilvl w:val="0"/>
+          <w:numId w:val="1"/>
+        </w:numPr>
+        <w:rPr>
+          <w:sz w:val="28"/>
+          <w:szCs w:val="28"/>
+        </w:rPr>
+      </w:pPr>
+      <w:r>
+        <w:rPr>
+          <w:sz w:val="28"/>
+          <w:szCs w:val="28"/>
+        </w:rPr>
+        <w:t>What is a GOTO statement:</w:t>
+      </w:r>
+    </w:p>
+    <w:p>
+      <w:pPr>
+        <w:ind w:left="720"/>
+      </w:pPr>
+      <w:r>
+        <w:t>It is a jump statement which is used to jump from anywhere to anywhere within a function.</w:t>
+      </w:r>
+    </w:p>
+    <w:p>
+      <w:pPr>
+        <w:pStyle w:val="ListParagraph"/>
+        <w:numPr>
+          <w:ilvl w:val="0"/>
+          <w:numId w:val="1"/>
+        </w:numPr>
+      </w:pPr>
+      <w:r>
+        <w:t>The Syntax:</w:t>
+      </w:r>
+    </w:p>
+    <w:p>
+      <w:pPr>
+        <w:pStyle w:val="ListParagraph"/>
+      </w:pPr>
+      <w:r>
+        <w:t>Label:</w:t>
+      </w:r>
+      <w:r>
+        <w:t xml:space="preserve">                     </w:t>
+      </w:r>
+      <w:r>
+        <w:tab/>
+      </w:r>
+      <w:r>
+        <w:tab/>
+      </w:r>
+      <w:proofErr w:type="spellStart"/>
+      <w:r>
+        <w:t>goto</w:t>
+      </w:r>
+      <w:proofErr w:type="spellEnd"/>
+      <w:r>
+        <w:t xml:space="preserve"> </w:t>
+      </w:r>
+      <w:proofErr w:type="spellStart"/>
+      <w:proofErr w:type="gramStart"/>
+      <w:r>
+        <w:t>lanel</w:t>
+      </w:r>
+      <w:proofErr w:type="spellEnd"/>
+      <w:r>
+        <w:t>;</w:t>
+      </w:r>
+      <w:proofErr w:type="gramEnd"/>
+    </w:p>
+    <w:p>
+      <w:pPr>
+        <w:pStyle w:val="ListParagraph"/>
+      </w:pPr>
+      <w:r>
+        <w:t>.</w:t>
+      </w:r>
+      <w:r>
+        <w:tab/>
+      </w:r>
+      <w:r>
+        <w:tab/>
+      </w:r>
+      <w:r>
+        <w:tab/>
+      </w:r>
+      <w:r>
+        <w:tab/>
+        <w:t>.</w:t>
+      </w:r>
+    </w:p>
+    <w:p>
+      <w:pPr>
+        <w:pStyle w:val="ListParagraph"/>
+      </w:pPr>
+      <w:r>
+        <w:t>.</w:t>
+      </w:r>
+      <w:r>
+        <w:tab/>
+      </w:r>
+      <w:r>
+        <w:tab/>
+      </w:r>
+      <w:r>
+        <w:tab/>
+      </w:r>
+      <w:r>
+        <w:tab/>
+        <w:t>.</w:t>
+      </w:r>
+    </w:p>
+    <w:p>
+      <w:pPr>
+        <w:pStyle w:val="ListParagraph"/>
+      </w:pPr>
+      <w:r>
+        <w:t>.</w:t>
+      </w:r>
+      <w:r>
+        <w:tab/>
+      </w:r>
+      <w:r>
+        <w:tab/>
+      </w:r>
+      <w:r>
+        <w:tab/>
+      </w:r>
+      <w:r>
+        <w:tab/>
+        <w:t>.</w:t>
+      </w:r>
+    </w:p>
+    <w:p>
+      <w:pPr>
+        <w:pStyle w:val="ListParagraph"/>
+      </w:pPr>
+      <w:proofErr w:type="spellStart"/>
+      <w:r>
+        <w:t>g</w:t>
+      </w:r>
+      <w:r>
+        <w:t>oto</w:t>
+      </w:r>
+      <w:proofErr w:type="spellEnd"/>
+      <w:r>
+        <w:t xml:space="preserve"> label;</w:t>
+      </w:r>
+      <w:r>
+        <w:tab/>
+      </w:r>
+      <w:r>
+        <w:tab/>
+      </w:r>
+      <w:r>
+        <w:tab/>
+        <w:t>label:</w:t>
+      </w:r>
+    </w:p>
+    <w:p>
+      <w:pPr>
+        <w:pStyle w:val="ListParagraph"/>
+        <w:numPr>
+          <w:ilvl w:val="0"/>
+          <w:numId w:val="1"/>
+        </w:numPr>
+      </w:pPr>
+      <w:r>
+        <w:t>The Example:</w:t>
+      </w:r>
+    </w:p>
+    <w:p>
+      <w:pPr>
+        <w:pStyle w:val="ListParagraph"/>
+        <w:numPr>
+          <w:ilvl w:val="0"/>
+          <w:numId w:val="1"/>
+        </w:numPr>
+        <w:shd w:val="clear" w:color="auto" w:fill="1F1F1F"/>
+        <w:spacing w:after="0" w:line="285" w:lineRule="atLeast"/>
+        <w:rPr>
+          <w:rFonts w:ascii="Consolas" w:eastAsia="Times New Roman" w:hAnsi="Consolas" w:cs="Times New Roman"/>
+          <w:color w:val="CCCCCC"/>
+          <w:kern w:val="0"/>
+          <w:sz w:val="21"/>
+          <w:szCs w:val="21"/>
+          <w14:ligatures w14:val="none"/>
+        </w:rPr>
+      </w:pPr>
+      <w:r>
+        <w:rPr>
+          <w:rFonts w:ascii="Consolas" w:eastAsia="Times New Roman" w:hAnsi="Consolas" w:cs="Times New Roman"/>
+          <w:color w:val="C586C0"/>
+          <w:kern w:val="0"/>
+          <w:sz w:val="21"/>
+          <w:szCs w:val="21"/>
+          <w14:ligatures w14:val="none"/>
+        </w:rPr>
+        <w:t>#include</w:t>
+      </w:r>
+      <w:r>
+        <w:rPr>
+          <w:rFonts w:ascii="Consolas" w:eastAsia="Times New Roman" w:hAnsi="Consolas" w:cs="Times New Roman"/>
+          <w:color w:val="CE9178"/>
+          <w:kern w:val="0"/>
+          <w:sz w:val="21"/>
+          <w:szCs w:val="21"/>
+          <w14:ligatures w14:val="none"/>
+        </w:rPr>
+        <w:t>&lt;stdio.h&gt;</w:t>
+      </w:r>
+    </w:p>
+    <w:p>
+      <w:pPr>
+        <w:pStyle w:val="ListParagraph"/>
+        <w:numPr>
+          <w:ilvl w:val="0"/>
+          <w:numId w:val="1"/>
+        </w:numPr>
+        <w:shd w:val="clear" w:color="auto" w:fill="1F1F1F"/>
+        <w:spacing w:after="0" w:line="285" w:lineRule="atLeast"/>
+        <w:rPr>
+          <w:rFonts w:ascii="Consolas" w:eastAsia="Times New Roman" w:hAnsi="Consolas" w:cs="Times New Roman"/>
+          <w:color w:val="CCCCCC"/>
+          <w:kern w:val="0"/>
+          <w:sz w:val="21"/>
+          <w:szCs w:val="21"/>
+          <w14:ligatures w14:val="none"/>
+        </w:rPr>
+      </w:pPr>
+      <w:r>
+        <w:rPr>
+          <w:rFonts w:ascii="Consolas" w:eastAsia="Times New Roman" w:hAnsi="Consolas" w:cs="Times New Roman"/>
+          <w:color w:val="C586C0"/>
+          <w:kern w:val="0"/>
+          <w:sz w:val="21"/>
+          <w:szCs w:val="21"/>
+          <w14:ligatures w14:val="none"/>
+        </w:rPr>
+        <w:t>#include</w:t>
+      </w:r>
+      <w:r>
+        <w:rPr>
+          <w:rFonts w:ascii="Consolas" w:eastAsia="Times New Roman" w:hAnsi="Consolas" w:cs="Times New Roman"/>
+          <w:color w:val="CE9178"/>
+          <w:kern w:val="0"/>
+          <w:sz w:val="21"/>
+          <w:szCs w:val="21"/>
+          <w14:ligatures w14:val="none"/>
+        </w:rPr>
+        <w:t>&lt;stdlib.h&gt;</w:t>
+      </w:r>
+    </w:p>
+    <w:p>
+      <w:pPr>
+        <w:pStyle w:val="ListParagraph"/>
+        <w:numPr>
+          <w:ilvl w:val="0"/>
+          <w:numId w:val="1"/>
+        </w:numPr>
+        <w:shd w:val="clear" w:color="auto" w:fill="1F1F1F"/>
+        <w:spacing w:after="0" w:line="285" w:lineRule="atLeast"/>
+        <w:rPr>
+          <w:rFonts w:ascii="Consolas" w:eastAsia="Times New Roman" w:hAnsi="Consolas" w:cs="Times New Roman"/>
+          <w:color w:val="CCCCCC"/>
+          <w:kern w:val="0"/>
+          <w:sz w:val="21"/>
+          <w:szCs w:val="21"/>
+          <w14:ligatures w14:val="none"/>
+        </w:rPr>
+      </w:pPr>
+      <w:r>
+        <w:rPr>
+          <w:rFonts w:ascii="Consolas" w:eastAsia="Times New Roman" w:hAnsi="Consolas" w:cs="Times New Roman"/>
+          <w:color w:val="569CD6"/>
+          <w:kern w:val="0"/>
+          <w:sz w:val="21"/>
+          <w:szCs w:val="21"/>
+          <w14:ligatures w14:val="none"/>
+        </w:rPr>
+        <w:t>int</w:t>
+      </w:r>
+      <w:r>
+        <w:rPr>
+          <w:rFonts w:ascii="Consolas" w:eastAsia="Times New Roman" w:hAnsi="Consolas" w:cs="Times New Roman"/>
+          <w:color w:val="CCCCCC"/>
+          <w:kern w:val="0"/>
+          <w:sz w:val="21"/>
+          <w:szCs w:val="21"/>
+          <w14:ligatures w14:val="none"/>
+        </w:rPr>
+        <w:t xml:space="preserve"> </w:t>
+      </w:r>
+      <w:proofErr w:type="gramStart"/>
+      <w:r>
+        <w:rPr>
+          <w:rFonts w:ascii="Consolas" w:eastAsia="Times New Roman" w:hAnsi="Consolas" w:cs="Times New Roman"/>
+          <w:color w:val="DCDCAA"/>
+          <w:kern w:val="0"/>
+          <w:sz w:val="21"/>
+          <w:szCs w:val="21"/>
+          <w14:ligatures w14:val="none"/>
+        </w:rPr>
+        <w:t>main</w:t>
+      </w:r>
+      <w:r>
+        <w:rPr>
+          <w:rFonts w:ascii="Consolas" w:eastAsia="Times New Roman" w:hAnsi="Consolas" w:cs="Times New Roman"/>
+          <w:color w:val="CCCCCC"/>
+          <w:kern w:val="0"/>
+          <w:sz w:val="21"/>
+          <w:szCs w:val="21"/>
+          <w14:ligatures w14:val="none"/>
+        </w:rPr>
+        <w:t>(</w:t>
+      </w:r>
+      <w:proofErr w:type="gramEnd"/>
+      <w:r>
+        <w:rPr>
+          <w:rFonts w:ascii="Consolas" w:eastAsia="Times New Roman" w:hAnsi="Consolas" w:cs="Times New Roman"/>
+          <w:color w:val="CCCCCC"/>
+          <w:kern w:val="0"/>
+          <w:sz w:val="21"/>
+          <w:szCs w:val="21"/>
+          <w14:ligatures w14:val="none"/>
+        </w:rPr>
+        <w:t>){</w:t>
+      </w:r>
+    </w:p>
+    <w:p>
+      <w:pPr>
+        <w:pStyle w:val="ListParagraph"/>
+        <w:numPr>
+          <w:ilvl w:val="0"/>
+          <w:numId w:val="1"/>
+        </w:numPr>
+        <w:shd w:val="clear" w:color="auto" w:fill="1F1F1F"/>
+        <w:spacing w:after="0" w:line="285" w:lineRule="atLeast"/>
+        <w:rPr>
+          <w:rFonts w:ascii="Consolas" w:eastAsia="Times New Roman" w:hAnsi="Consolas" w:cs="Times New Roman"/>
+          <w:color w:val="CCCCCC"/>
+          <w:kern w:val="0"/>
+          <w:sz w:val="21"/>
+          <w:szCs w:val="21"/>
+          <w14:ligatures w14:val="none"/>
+        </w:rPr>
+      </w:pPr>
+      <w:r>
+        <w:rPr>
+          <w:rFonts w:ascii="Consolas" w:eastAsia="Times New Roman" w:hAnsi="Consolas" w:cs="Times New Roman"/>
+          <w:color w:val="CCCCCC"/>
+          <w:kern w:val="0"/>
+          <w:sz w:val="21"/>
+          <w:szCs w:val="21"/>
+          <w14:ligatures w14:val="none"/>
+        </w:rPr>
+        <w:t xml:space="preserve">    </w:t>
+      </w:r>
+      <w:r>
+        <w:rPr>
+          <w:rFonts w:ascii="Consolas" w:eastAsia="Times New Roman" w:hAnsi="Consolas" w:cs="Times New Roman"/>
+          <w:color w:val="569CD6"/>
+          <w:kern w:val="0"/>
+          <w:sz w:val="21"/>
+          <w:szCs w:val="21"/>
+          <w14:ligatures w14:val="none"/>
+        </w:rPr>
+        <w:t>int</w:t>
+      </w:r>
+      <w:r>
+        <w:rPr>
+          <w:rFonts w:ascii="Consolas" w:eastAsia="Times New Roman" w:hAnsi="Consolas" w:cs="Times New Roman"/>
+          <w:color w:val="CCCCCC"/>
+          <w:kern w:val="0"/>
+          <w:sz w:val="21"/>
+          <w:szCs w:val="21"/>
+          <w14:ligatures w14:val="none"/>
+        </w:rPr>
+        <w:t xml:space="preserve"> </w:t>
+      </w:r>
+      <w:proofErr w:type="gramStart"/>
+      <w:r>
+        <w:rPr>
+          <w:rFonts w:ascii="Consolas" w:eastAsia="Times New Roman" w:hAnsi="Consolas" w:cs="Times New Roman"/>
+          <w:color w:val="9CDCFE"/>
+          <w:kern w:val="0"/>
+          <w:sz w:val="21"/>
+          <w:szCs w:val="21"/>
+          <w14:ligatures w14:val="none"/>
+        </w:rPr>
+        <w:t>number</w:t>
+      </w:r>
+      <w:r>
+        <w:rPr>
+          <w:rFonts w:ascii="Consolas" w:eastAsia="Times New Roman" w:hAnsi="Consolas" w:cs="Times New Roman"/>
+          <w:color w:val="CCCCCC"/>
+          <w:kern w:val="0"/>
+          <w:sz w:val="21"/>
+          <w:szCs w:val="21"/>
+          <w14:ligatures w14:val="none"/>
+        </w:rPr>
+        <w:t>;</w:t>
+      </w:r>
+      <w:proofErr w:type="gramEnd"/>
+    </w:p>
+    <w:p>
+      <w:pPr>
+        <w:pStyle w:val="ListParagraph"/>
+        <w:numPr>
+          <w:ilvl w:val="0"/>
+          <w:numId w:val="1"/>
+        </w:numPr>
+        <w:shd w:val="clear" w:color="auto" w:fill="1F1F1F"/>
+        <w:spacing w:after="0" w:line="285" w:lineRule="atLeast"/>
+        <w:rPr>
+          <w:rFonts w:ascii="Consolas" w:eastAsia="Times New Roman" w:hAnsi="Consolas" w:cs="Times New Roman"/>
+          <w:color w:val="CCCCCC"/>
+          <w:kern w:val="0"/>
+          <w:sz w:val="21"/>
+          <w:szCs w:val="21"/>
+          <w14:ligatures w14:val="none"/>
+        </w:rPr>
+      </w:pPr>
+      <w:r>
+        <w:rPr>
+          <w:rFonts w:ascii="Consolas" w:eastAsia="Times New Roman" w:hAnsi="Consolas" w:cs="Times New Roman"/>
+          <w:color w:val="CCCCCC"/>
+          <w:kern w:val="0"/>
+          <w:sz w:val="21"/>
+          <w:szCs w:val="21"/>
+          <w14:ligatures w14:val="none"/>
+        </w:rPr>
+        <w:t xml:space="preserve">    </w:t>
+      </w:r>
+      <w:proofErr w:type="spellStart"/>
+      <w:proofErr w:type="gramStart"/>
+      <w:r>
+        <w:rPr>
+          <w:rFonts w:ascii="Consolas" w:eastAsia="Times New Roman" w:hAnsi="Consolas" w:cs="Times New Roman"/>
+          <w:color w:val="DCDCAA"/>
+          <w:kern w:val="0"/>
+          <w:sz w:val="21"/>
+          <w:szCs w:val="21"/>
+          <w14:ligatures w14:val="none"/>
+        </w:rPr>
+        <w:t>printf</w:t>
+      </w:r>
+      <w:proofErr w:type="spellEnd"/>
+      <w:r>
+        <w:rPr>
+          <w:rFonts w:ascii="Consolas" w:eastAsia="Times New Roman" w:hAnsi="Consolas" w:cs="Times New Roman"/>
+          <w:color w:val="CCCCCC"/>
+          <w:kern w:val="0"/>
+          <w:sz w:val="21"/>
+          <w:szCs w:val="21"/>
+          <w14:ligatures w14:val="none"/>
+        </w:rPr>
+        <w:t>(</w:t>
+      </w:r>
+      <w:proofErr w:type="gramEnd"/>
+      <w:r>
+        <w:rPr>
+          <w:rFonts w:ascii="Consolas" w:eastAsia="Times New Roman" w:hAnsi="Consolas" w:cs="Times New Roman"/>
+          <w:color w:val="CE9178"/>
+          <w:kern w:val="0"/>
+          <w:sz w:val="21"/>
+          <w:szCs w:val="21"/>
+          <w14:ligatures w14:val="none"/>
+        </w:rPr>
+        <w:t>"Enter a number to check:</w:t>
+      </w:r>
+      <w:r>
+        <w:rPr>
+          <w:rFonts w:ascii="Consolas" w:eastAsia="Times New Roman" w:hAnsi="Consolas" w:cs="Times New Roman"/>
+          <w:color w:val="D7BA7D"/>
+          <w:kern w:val="0"/>
+          <w:sz w:val="21"/>
+          <w:szCs w:val="21"/>
+          <w14:ligatures w14:val="none"/>
+        </w:rPr>
+        <w:t>\n</w:t>
+      </w:r>
+      <w:r>
+        <w:rPr>
+          <w:rFonts w:ascii="Consolas" w:eastAsia="Times New Roman" w:hAnsi="Consolas" w:cs="Times New Roman"/>
+          <w:color w:val="CE9178"/>
+          <w:kern w:val="0"/>
+          <w:sz w:val="21"/>
+          <w:szCs w:val="21"/>
+          <w14:ligatures w14:val="none"/>
+        </w:rPr>
+        <w:t>"</w:t>
+      </w:r>
+      <w:r>
+        <w:rPr>
+          <w:rFonts w:ascii="Consolas" w:eastAsia="Times New Roman" w:hAnsi="Consolas" w:cs="Times New Roman"/>
+          <w:color w:val="CCCCCC"/>
+          <w:kern w:val="0"/>
+          <w:sz w:val="21"/>
+          <w:szCs w:val="21"/>
+          <w14:ligatures w14:val="none"/>
+        </w:rPr>
+        <w:t>);</w:t>
+      </w:r>
+    </w:p>
+    <w:p>
+      <w:pPr>
+        <w:pStyle w:val="ListParagraph"/>
+        <w:numPr>
+          <w:ilvl w:val="0"/>
+          <w:numId w:val="1"/>
+        </w:numPr>
+        <w:shd w:val="clear" w:color="auto" w:fill="1F1F1F"/>
+        <w:spacing w:after="0" w:line="285" w:lineRule="atLeast"/>
+        <w:rPr>
+          <w:rFonts w:ascii="Consolas" w:eastAsia="Times New Roman" w:hAnsi="Consolas" w:cs="Times New Roman"/>
+          <w:color w:val="CCCCCC"/>
+          <w:kern w:val="0"/>
+          <w:sz w:val="21"/>
+          <w:szCs w:val="21"/>
+          <w14:ligatures w14:val="none"/>
+        </w:rPr>
+      </w:pPr>
+      <w:r>
+        <w:rPr>
+          <w:rFonts w:ascii="Consolas" w:eastAsia="Times New Roman" w:hAnsi="Consolas" w:cs="Times New Roman"/>
+          <w:color w:val="CCCCCC"/>
+          <w:kern w:val="0"/>
+          <w:sz w:val="21"/>
+          <w:szCs w:val="21"/>
+          <w14:ligatures w14:val="none"/>
+        </w:rPr>
+        <w:t xml:space="preserve">    </w:t>
+      </w:r>
+      <w:proofErr w:type="spellStart"/>
+      <w:r>
+        <w:rPr>
+          <w:rFonts w:ascii="Consolas" w:eastAsia="Times New Roman" w:hAnsi="Consolas" w:cs="Times New Roman"/>
+          <w:color w:val="DCDCAA"/>
+          <w:kern w:val="0"/>
+          <w:sz w:val="21"/>
+          <w:szCs w:val="21"/>
+          <w14:ligatures w14:val="none"/>
+        </w:rPr>
+        <w:t>scanf</w:t>
+      </w:r>
+      <w:proofErr w:type="spellEnd"/>
+      <w:r>
+        <w:rPr>
+          <w:rFonts w:ascii="Consolas" w:eastAsia="Times New Roman" w:hAnsi="Consolas" w:cs="Times New Roman"/>
+          <w:color w:val="CCCCCC"/>
+          <w:kern w:val="0"/>
+          <w:sz w:val="21"/>
+          <w:szCs w:val="21"/>
+          <w14:ligatures w14:val="none"/>
+        </w:rPr>
+        <w:t>(</w:t>
+      </w:r>
+      <w:r>
+        <w:rPr>
+          <w:rFonts w:ascii="Consolas" w:eastAsia="Times New Roman" w:hAnsi="Consolas" w:cs="Times New Roman"/>
+          <w:color w:val="CE9178"/>
+          <w:kern w:val="0"/>
+          <w:sz w:val="21"/>
+          <w:szCs w:val="21"/>
+          <w14:ligatures w14:val="none"/>
+        </w:rPr>
+        <w:t>"</w:t>
+      </w:r>
+      <w:r>
+        <w:rPr>
+          <w:rFonts w:ascii="Consolas" w:eastAsia="Times New Roman" w:hAnsi="Consolas" w:cs="Times New Roman"/>
+          <w:color w:val="9CDCFE"/>
+          <w:kern w:val="0"/>
+          <w:sz w:val="21"/>
+          <w:szCs w:val="21"/>
+          <w14:ligatures w14:val="none"/>
+        </w:rPr>
+        <w:t>%</w:t>
+      </w:r>
+      <w:proofErr w:type="spellStart"/>
+      <w:r>
+        <w:rPr>
+          <w:rFonts w:ascii="Consolas" w:eastAsia="Times New Roman" w:hAnsi="Consolas" w:cs="Times New Roman"/>
+          <w:color w:val="9CDCFE"/>
+          <w:kern w:val="0"/>
+          <w:sz w:val="21"/>
+          <w:szCs w:val="21"/>
+          <w14:ligatures w14:val="none"/>
+        </w:rPr>
+        <w:t>d</w:t>
+      </w:r>
+      <w:proofErr w:type="gramStart"/>
+      <w:r>
+        <w:rPr>
+          <w:rFonts w:ascii="Consolas" w:eastAsia="Times New Roman" w:hAnsi="Consolas" w:cs="Times New Roman"/>
+          <w:color w:val="CE9178"/>
+          <w:kern w:val="0"/>
+          <w:sz w:val="21"/>
+          <w:szCs w:val="21"/>
+          <w14:ligatures w14:val="none"/>
+        </w:rPr>
+        <w:t>"</w:t>
+      </w:r>
+      <w:r>
+        <w:rPr>
+          <w:rFonts w:ascii="Consolas" w:eastAsia="Times New Roman" w:hAnsi="Consolas" w:cs="Times New Roman"/>
+          <w:color w:val="CCCCCC"/>
+          <w:kern w:val="0"/>
+          <w:sz w:val="21"/>
+          <w:szCs w:val="21"/>
+          <w14:ligatures w14:val="none"/>
+        </w:rPr>
+        <w:t>,</w:t>
+      </w:r>
+      <w:r>
+        <w:rPr>
+          <w:rFonts w:ascii="Consolas" w:eastAsia="Times New Roman" w:hAnsi="Consolas" w:cs="Times New Roman"/>
+          <w:color w:val="D4D4D4"/>
+          <w:kern w:val="0"/>
+          <w:sz w:val="21"/>
+          <w:szCs w:val="21"/>
+          <w14:ligatures w14:val="none"/>
+        </w:rPr>
+        <w:t>&amp;</w:t>
+      </w:r>
+      <w:proofErr w:type="gramEnd"/>
+      <w:r>
+        <w:rPr>
+          <w:rFonts w:ascii="Consolas" w:eastAsia="Times New Roman" w:hAnsi="Consolas" w:cs="Times New Roman"/>
+          <w:color w:val="9CDCFE"/>
+          <w:kern w:val="0"/>
+          <w:sz w:val="21"/>
+          <w:szCs w:val="21"/>
+          <w14:ligatures w14:val="none"/>
+        </w:rPr>
+        <w:t>number</w:t>
+      </w:r>
+      <w:proofErr w:type="spellEnd"/>
+      <w:r>
+        <w:rPr>
+          <w:rFonts w:ascii="Consolas" w:eastAsia="Times New Roman" w:hAnsi="Consolas" w:cs="Times New Roman"/>
+          <w:color w:val="CCCCCC"/>
+          <w:kern w:val="0"/>
+          <w:sz w:val="21"/>
+          <w:szCs w:val="21"/>
+          <w14:ligatures w14:val="none"/>
+        </w:rPr>
+        <w:t>);</w:t>
+      </w:r>
+    </w:p>
+    <w:p>
+      <w:pPr>
+        <w:pStyle w:val="ListParagraph"/>
+        <w:numPr>
+          <w:ilvl w:val="0"/>
+          <w:numId w:val="1"/>
+        </w:numPr>
+        <w:shd w:val="clear" w:color="auto" w:fill="1F1F1F"/>
+        <w:spacing w:after="0" w:line="285" w:lineRule="atLeast"/>
+        <w:rPr>
+          <w:rFonts w:ascii="Consolas" w:eastAsia="Times New Roman" w:hAnsi="Consolas" w:cs="Times New Roman"/>
+          <w:color w:val="CCCCCC"/>
+          <w:kern w:val="0"/>
+          <w:sz w:val="21"/>
+          <w:szCs w:val="21"/>
+          <w14:ligatures w14:val="none"/>
+        </w:rPr>
+      </w:pPr>
+      <w:r>
+        <w:rPr>
+          <w:rFonts w:ascii="Consolas" w:eastAsia="Times New Roman" w:hAnsi="Consolas" w:cs="Times New Roman"/>
+          <w:color w:val="CCCCCC"/>
+          <w:kern w:val="0"/>
+          <w:sz w:val="21"/>
+          <w:szCs w:val="21"/>
+          <w14:ligatures w14:val="none"/>
+        </w:rPr>
+        <w:t xml:space="preserve">    </w:t>
+      </w:r>
+      <w:r>
+        <w:rPr>
+          <w:rFonts w:ascii="Consolas" w:eastAsia="Times New Roman" w:hAnsi="Consolas" w:cs="Times New Roman"/>
+          <w:color w:val="C586C0"/>
+          <w:kern w:val="0"/>
+          <w:sz w:val="21"/>
+          <w:szCs w:val="21"/>
+          <w14:ligatures w14:val="none"/>
+        </w:rPr>
+        <w:t>if</w:t>
+      </w:r>
+      <w:r>
+        <w:rPr>
+          <w:rFonts w:ascii="Consolas" w:eastAsia="Times New Roman" w:hAnsi="Consolas" w:cs="Times New Roman"/>
+          <w:color w:val="CCCCCC"/>
+          <w:kern w:val="0"/>
+          <w:sz w:val="21"/>
+          <w:szCs w:val="21"/>
+          <w14:ligatures w14:val="none"/>
+        </w:rPr>
+        <w:t xml:space="preserve"> (</w:t>
+      </w:r>
+      <w:r>
+        <w:rPr>
+          <w:rFonts w:ascii="Consolas" w:eastAsia="Times New Roman" w:hAnsi="Consolas" w:cs="Times New Roman"/>
+          <w:color w:val="9CDCFE"/>
+          <w:kern w:val="0"/>
+          <w:sz w:val="21"/>
+          <w:szCs w:val="21"/>
+          <w14:ligatures w14:val="none"/>
+        </w:rPr>
+        <w:t>number</w:t>
+      </w:r>
+      <w:r>
+        <w:rPr>
+          <w:rFonts w:ascii="Consolas" w:eastAsia="Times New Roman" w:hAnsi="Consolas" w:cs="Times New Roman"/>
+          <w:color w:val="D4D4D4"/>
+          <w:kern w:val="0"/>
+          <w:sz w:val="21"/>
+          <w:szCs w:val="21"/>
+          <w14:ligatures w14:val="none"/>
+        </w:rPr>
+        <w:t>%</w:t>
+      </w:r>
+      <w:r>
+        <w:rPr>
+          <w:rFonts w:ascii="Consolas" w:eastAsia="Times New Roman" w:hAnsi="Consolas" w:cs="Times New Roman"/>
+          <w:color w:val="B5CEA8"/>
+          <w:kern w:val="0"/>
+          <w:sz w:val="21"/>
+          <w:szCs w:val="21"/>
+          <w14:ligatures w14:val="none"/>
+        </w:rPr>
+        <w:t>2</w:t>
+      </w:r>
+      <w:r>
+        <w:rPr>
+          <w:rFonts w:ascii="Consolas" w:eastAsia="Times New Roman" w:hAnsi="Consolas" w:cs="Times New Roman"/>
+          <w:color w:val="D4D4D4"/>
+          <w:kern w:val="0"/>
+          <w:sz w:val="21"/>
+          <w:szCs w:val="21"/>
+          <w14:ligatures w14:val="none"/>
+        </w:rPr>
+        <w:t>==</w:t>
+      </w:r>
+      <w:r>
+        <w:rPr>
+          <w:rFonts w:ascii="Consolas" w:eastAsia="Times New Roman" w:hAnsi="Consolas" w:cs="Times New Roman"/>
+          <w:color w:val="B5CEA8"/>
+          <w:kern w:val="0"/>
+          <w:sz w:val="21"/>
+          <w:szCs w:val="21"/>
+          <w14:ligatures w14:val="none"/>
+        </w:rPr>
+        <w:t>0</w:t>
+      </w:r>
+      <w:r>
+        <w:rPr>
+          <w:rFonts w:ascii="Consolas" w:eastAsia="Times New Roman" w:hAnsi="Consolas" w:cs="Times New Roman"/>
+          <w:color w:val="CCCCCC"/>
+          <w:kern w:val="0"/>
+          <w:sz w:val="21"/>
+          <w:szCs w:val="21"/>
+          <w14:ligatures w14:val="none"/>
+        </w:rPr>
+        <w:t>)</w:t>
+      </w:r>
+    </w:p>
+    <w:p>
+      <w:pPr>
+        <w:pStyle w:val="ListParagraph"/>
+        <w:numPr>
+          <w:ilvl w:val="0"/>
+          <w:numId w:val="1"/>
+        </w:numPr>
+        <w:shd w:val="clear" w:color="auto" w:fill="1F1F1F"/>
+        <w:spacing w:after="0" w:line="285" w:lineRule="atLeast"/>
+        <w:rPr>
+          <w:rFonts w:ascii="Consolas" w:eastAsia="Times New Roman" w:hAnsi="Consolas" w:cs="Times New Roman"/>
+          <w:color w:val="CCCCCC"/>
+          <w:kern w:val="0"/>
+          <w:sz w:val="21"/>
+          <w:szCs w:val="21"/>
+          <w14:ligatures w14:val="none"/>
+        </w:rPr>
+      </w:pPr>
+      <w:r>
+        <w:rPr>
+          <w:rFonts w:ascii="Consolas" w:eastAsia="Times New Roman" w:hAnsi="Consolas" w:cs="Times New Roman"/>
+          <w:color w:val="CCCCCC"/>
+          <w:kern w:val="0"/>
+          <w:sz w:val="21"/>
+          <w:szCs w:val="21"/>
+          <w14:ligatures w14:val="none"/>
+        </w:rPr>
+        <w:t>    {</w:t>
+      </w:r>
+    </w:p>
+    <w:p>
+      <w:pPr>
+        <w:pStyle w:val="ListParagraph"/>
+        <w:numPr>
+          <w:ilvl w:val="0"/>
+          <w:numId w:val="1"/>
+        </w:numPr>
+        <w:shd w:val="clear" w:color="auto" w:fill="1F1F1F"/>
+        <w:spacing w:after="0" w:line="285" w:lineRule="atLeast"/>
+        <w:rPr>
+          <w:rFonts w:ascii="Consolas" w:eastAsia="Times New Roman" w:hAnsi="Consolas" w:cs="Times New Roman"/>
+          <w:color w:val="CCCCCC"/>
+          <w:kern w:val="0"/>
+          <w:sz w:val="21"/>
+          <w:szCs w:val="21"/>
+          <w14:ligatures w14:val="none"/>
+        </w:rPr>
+      </w:pPr>
+      <w:r>
+        <w:rPr>
+          <w:rFonts w:ascii="Consolas" w:eastAsia="Times New Roman" w:hAnsi="Consolas" w:cs="Times New Roman"/>
+          <w:color w:val="CCCCCC"/>
+          <w:kern w:val="0"/>
+          <w:sz w:val="21"/>
+          <w:szCs w:val="21"/>
+          <w14:ligatures w14:val="none"/>
+        </w:rPr>
+        <w:t xml:space="preserve">        </w:t>
+      </w:r>
+      <w:proofErr w:type="spellStart"/>
+      <w:r>
+        <w:rPr>
+          <w:rFonts w:ascii="Consolas" w:eastAsia="Times New Roman" w:hAnsi="Consolas" w:cs="Times New Roman"/>
+          <w:color w:val="C586C0"/>
+          <w:kern w:val="0"/>
+          <w:sz w:val="21"/>
+          <w:szCs w:val="21"/>
+          <w14:ligatures w14:val="none"/>
+        </w:rPr>
+        <w:t>goto</w:t>
+      </w:r>
+      <w:proofErr w:type="spellEnd"/>
+      <w:r>
+        <w:rPr>
+          <w:rFonts w:ascii="Consolas" w:eastAsia="Times New Roman" w:hAnsi="Consolas" w:cs="Times New Roman"/>
+          <w:color w:val="CCCCCC"/>
+          <w:kern w:val="0"/>
+          <w:sz w:val="21"/>
+          <w:szCs w:val="21"/>
+          <w14:ligatures w14:val="none"/>
+        </w:rPr>
+        <w:t xml:space="preserve"> </w:t>
+      </w:r>
+      <w:proofErr w:type="gramStart"/>
+      <w:r>
+        <w:rPr>
+          <w:rFonts w:ascii="Consolas" w:eastAsia="Times New Roman" w:hAnsi="Consolas" w:cs="Times New Roman"/>
+          <w:color w:val="C8C8C8"/>
+          <w:kern w:val="0"/>
+          <w:sz w:val="21"/>
+          <w:szCs w:val="21"/>
+          <w14:ligatures w14:val="none"/>
+        </w:rPr>
+        <w:t>even</w:t>
+      </w:r>
+      <w:r>
+        <w:rPr>
+          <w:rFonts w:ascii="Consolas" w:eastAsia="Times New Roman" w:hAnsi="Consolas" w:cs="Times New Roman"/>
+          <w:color w:val="CCCCCC"/>
+          <w:kern w:val="0"/>
+          <w:sz w:val="21"/>
+          <w:szCs w:val="21"/>
+          <w14:ligatures w14:val="none"/>
+        </w:rPr>
+        <w:t>;</w:t>
+      </w:r>
+      <w:proofErr w:type="gramEnd"/>
+    </w:p>
+    <w:p>
+      <w:pPr>
+        <w:pStyle w:val="ListParagraph"/>
+        <w:numPr>
+          <w:ilvl w:val="0"/>
+          <w:numId w:val="1"/>
+        </w:numPr>
+        <w:shd w:val="clear" w:color="auto" w:fill="1F1F1F"/>
+        <w:spacing w:after="0" w:line="285" w:lineRule="atLeast"/>
+        <w:rPr>
+          <w:rFonts w:ascii="Consolas" w:eastAsia="Times New Roman" w:hAnsi="Consolas" w:cs="Times New Roman"/>
+          <w:color w:val="CCCCCC"/>
+          <w:kern w:val="0"/>
+          <w:sz w:val="21"/>
+          <w:szCs w:val="21"/>
+          <w14:ligatures w14:val="none"/>
+        </w:rPr>
+      </w:pPr>
+      <w:r>
+        <w:rPr>
+          <w:rFonts w:ascii="Consolas" w:eastAsia="Times New Roman" w:hAnsi="Consolas" w:cs="Times New Roman"/>
+          <w:color w:val="CCCCCC"/>
+          <w:kern w:val="0"/>
+          <w:sz w:val="21"/>
+          <w:szCs w:val="21"/>
+          <w14:ligatures w14:val="none"/>
+        </w:rPr>
+        <w:t>    }</w:t>
+      </w:r>
+    </w:p>
+    <w:p>
+      <w:pPr>
+        <w:pStyle w:val="ListParagraph"/>
+        <w:numPr>
+          <w:ilvl w:val="0"/>
+          <w:numId w:val="1"/>
+        </w:numPr>
+        <w:shd w:val="clear" w:color="auto" w:fill="1F1F1F"/>
+        <w:spacing w:after="0" w:line="285" w:lineRule="atLeast"/>
+        <w:rPr>
+          <w:rFonts w:ascii="Consolas" w:eastAsia="Times New Roman" w:hAnsi="Consolas" w:cs="Times New Roman"/>
+          <w:color w:val="CCCCCC"/>
+          <w:kern w:val="0"/>
+          <w:sz w:val="21"/>
+          <w:szCs w:val="21"/>
+          <w14:ligatures w14:val="none"/>
+        </w:rPr>
+      </w:pPr>
+      <w:r>
+        <w:rPr>
+          <w:rFonts w:ascii="Consolas" w:eastAsia="Times New Roman" w:hAnsi="Consolas" w:cs="Times New Roman"/>
+          <w:color w:val="CCCCCC"/>
+          <w:kern w:val="0"/>
+          <w:sz w:val="21"/>
+          <w:szCs w:val="21"/>
+          <w14:ligatures w14:val="none"/>
+        </w:rPr>
+        <w:t xml:space="preserve">    </w:t>
+      </w:r>
+      <w:r>
+        <w:rPr>
+          <w:rFonts w:ascii="Consolas" w:eastAsia="Times New Roman" w:hAnsi="Consolas" w:cs="Times New Roman"/>
+          <w:color w:val="C586C0"/>
+          <w:kern w:val="0"/>
+          <w:sz w:val="21"/>
+          <w:szCs w:val="21"/>
+          <w14:ligatures w14:val="none"/>
+        </w:rPr>
+        <w:t>else</w:t>
+      </w:r>
+    </w:p>
+    <w:p>
+      <w:pPr>
+        <w:pStyle w:val="ListParagraph"/>
+        <w:numPr>
+          <w:ilvl w:val="0"/>
+          <w:numId w:val="1"/>
+        </w:numPr>
+        <w:shd w:val="clear" w:color="auto" w:fill="1F1F1F"/>
+        <w:spacing w:after="0" w:line="285" w:lineRule="atLeast"/>
+        <w:rPr>
+          <w:rFonts w:ascii="Consolas" w:eastAsia="Times New Roman" w:hAnsi="Consolas" w:cs="Times New Roman"/>
+          <w:color w:val="CCCCCC"/>
+          <w:kern w:val="0"/>
+          <w:sz w:val="21"/>
+          <w:szCs w:val="21"/>
+          <w14:ligatures w14:val="none"/>
+        </w:rPr>
+      </w:pPr>
+      <w:r>
+        <w:rPr>
+          <w:rFonts w:ascii="Consolas" w:eastAsia="Times New Roman" w:hAnsi="Consolas" w:cs="Times New Roman"/>
+          <w:color w:val="CCCCCC"/>
+          <w:kern w:val="0"/>
+          <w:sz w:val="21"/>
+          <w:szCs w:val="21"/>
+          <w14:ligatures w14:val="none"/>
+        </w:rPr>
+        <w:t>    {</w:t>
+      </w:r>
+    </w:p>
+    <w:p>
+      <w:pPr>
+        <w:pStyle w:val="ListParagraph"/>
+        <w:numPr>
+          <w:ilvl w:val="0"/>
+          <w:numId w:val="1"/>
+        </w:numPr>
+        <w:shd w:val="clear" w:color="auto" w:fill="1F1F1F"/>
+        <w:spacing w:after="0" w:line="285" w:lineRule="atLeast"/>
+        <w:rPr>
+          <w:rFonts w:ascii="Consolas" w:eastAsia="Times New Roman" w:hAnsi="Consolas" w:cs="Times New Roman"/>
+          <w:color w:val="CCCCCC"/>
+          <w:kern w:val="0"/>
+          <w:sz w:val="21"/>
+          <w:szCs w:val="21"/>
+          <w14:ligatures w14:val="none"/>
+        </w:rPr>
+      </w:pPr>
+      <w:r>
+        <w:rPr>
+          <w:rFonts w:ascii="Consolas" w:eastAsia="Times New Roman" w:hAnsi="Consolas" w:cs="Times New Roman"/>
+          <w:color w:val="CCCCCC"/>
+          <w:kern w:val="0"/>
+          <w:sz w:val="21"/>
+          <w:szCs w:val="21"/>
+          <w14:ligatures w14:val="none"/>
+        </w:rPr>
+        <w:t xml:space="preserve">        </w:t>
+      </w:r>
+      <w:proofErr w:type="spellStart"/>
+      <w:r>
+        <w:rPr>
+          <w:rFonts w:ascii="Consolas" w:eastAsia="Times New Roman" w:hAnsi="Consolas" w:cs="Times New Roman"/>
+          <w:color w:val="C586C0"/>
+          <w:kern w:val="0"/>
+          <w:sz w:val="21"/>
+          <w:szCs w:val="21"/>
+          <w14:ligatures w14:val="none"/>
+        </w:rPr>
+        <w:t>goto</w:t>
+      </w:r>
+      <w:proofErr w:type="spellEnd"/>
+      <w:r>
+        <w:rPr>
+          <w:rFonts w:ascii="Consolas" w:eastAsia="Times New Roman" w:hAnsi="Consolas" w:cs="Times New Roman"/>
+          <w:color w:val="CCCCCC"/>
+          <w:kern w:val="0"/>
+          <w:sz w:val="21"/>
+          <w:szCs w:val="21"/>
+          <w14:ligatures w14:val="none"/>
+        </w:rPr>
+        <w:t xml:space="preserve"> </w:t>
+      </w:r>
+      <w:proofErr w:type="gramStart"/>
+      <w:r>
+        <w:rPr>
+          <w:rFonts w:ascii="Consolas" w:eastAsia="Times New Roman" w:hAnsi="Consolas" w:cs="Times New Roman"/>
+          <w:color w:val="C8C8C8"/>
+          <w:kern w:val="0"/>
+          <w:sz w:val="21"/>
+          <w:szCs w:val="21"/>
+          <w14:ligatures w14:val="none"/>
+        </w:rPr>
+        <w:t>odd</w:t>
+      </w:r>
+      <w:r>
+        <w:rPr>
+          <w:rFonts w:ascii="Consolas" w:eastAsia="Times New Roman" w:hAnsi="Consolas" w:cs="Times New Roman"/>
+          <w:color w:val="CCCCCC"/>
+          <w:kern w:val="0"/>
+          <w:sz w:val="21"/>
+          <w:szCs w:val="21"/>
+          <w14:ligatures w14:val="none"/>
+        </w:rPr>
+        <w:t>;</w:t>
+      </w:r>
+      <w:proofErr w:type="gramEnd"/>
+    </w:p>
+    <w:p>
+      <w:pPr>
+        <w:pStyle w:val="ListParagraph"/>
+        <w:numPr>
+          <w:ilvl w:val="0"/>
+          <w:numId w:val="1"/>
+        </w:numPr>
+        <w:shd w:val="clear" w:color="auto" w:fill="1F1F1F"/>
+        <w:spacing w:after="0" w:line="285" w:lineRule="atLeast"/>
+        <w:rPr>
+          <w:rFonts w:ascii="Consolas" w:eastAsia="Times New Roman" w:hAnsi="Consolas" w:cs="Times New Roman"/>
+          <w:color w:val="CCCCCC"/>
+          <w:kern w:val="0"/>
+          <w:sz w:val="21"/>
+          <w:szCs w:val="21"/>
+          <w14:ligatures w14:val="none"/>
+        </w:rPr>
+      </w:pPr>
+      <w:r>
+        <w:rPr>
+          <w:rFonts w:ascii="Consolas" w:eastAsia="Times New Roman" w:hAnsi="Consolas" w:cs="Times New Roman"/>
+          <w:color w:val="CCCCCC"/>
+          <w:kern w:val="0"/>
+          <w:sz w:val="21"/>
+          <w:szCs w:val="21"/>
+          <w14:ligatures w14:val="none"/>
+        </w:rPr>
+        <w:t>    }</w:t>
+      </w:r>
+    </w:p>
+    <w:p>
+      <w:pPr>
+        <w:pStyle w:val="ListParagraph"/>
+        <w:numPr>
+          <w:ilvl w:val="0"/>
+          <w:numId w:val="1"/>
+        </w:numPr>
+        <w:shd w:val="clear" w:color="auto" w:fill="1F1F1F"/>
+        <w:spacing w:after="0" w:line="285" w:lineRule="atLeast"/>
+        <w:rPr>
+          <w:rFonts w:ascii="Consolas" w:eastAsia="Times New Roman" w:hAnsi="Consolas" w:cs="Times New Roman"/>
+          <w:color w:val="CCCCCC"/>
+          <w:kern w:val="0"/>
+          <w:sz w:val="21"/>
+          <w:szCs w:val="21"/>
+          <w14:ligatures w14:val="none"/>
+        </w:rPr>
+      </w:pPr>
+      <w:r>
+        <w:rPr>
+          <w:rFonts w:ascii="Consolas" w:eastAsia="Times New Roman" w:hAnsi="Consolas" w:cs="Times New Roman"/>
+          <w:color w:val="CCCCCC"/>
+          <w:kern w:val="0"/>
+          <w:sz w:val="21"/>
+          <w:szCs w:val="21"/>
+          <w14:ligatures w14:val="none"/>
+        </w:rPr>
+        <w:t xml:space="preserve">    </w:t>
+      </w:r>
+      <w:r>
+        <w:rPr>
+          <w:rFonts w:ascii="Consolas" w:eastAsia="Times New Roman" w:hAnsi="Consolas" w:cs="Times New Roman"/>
+          <w:color w:val="C8C8C8"/>
+          <w:kern w:val="0"/>
+          <w:sz w:val="21"/>
+          <w:szCs w:val="21"/>
+          <w14:ligatures w14:val="none"/>
+        </w:rPr>
+        <w:t>even</w:t>
+      </w:r>
+      <w:r>
+        <w:rPr>
+          <w:rFonts w:ascii="Consolas" w:eastAsia="Times New Roman" w:hAnsi="Consolas" w:cs="Times New Roman"/>
+          <w:color w:val="CCCCCC"/>
+          <w:kern w:val="0"/>
+          <w:sz w:val="21"/>
+          <w:szCs w:val="21"/>
+          <w14:ligatures w14:val="none"/>
+        </w:rPr>
+        <w:t>:</w:t>
+      </w:r>
+    </w:p>
+    <w:p>
+      <w:pPr>
+        <w:pStyle w:val="ListParagraph"/>
+        <w:numPr>
+          <w:ilvl w:val="0"/>
+          <w:numId w:val="1"/>
+        </w:numPr>
+        <w:shd w:val="clear" w:color="auto" w:fill="1F1F1F"/>
+        <w:spacing w:after="0" w:line="285" w:lineRule="atLeast"/>
+        <w:rPr>
+          <w:rFonts w:ascii="Consolas" w:eastAsia="Times New Roman" w:hAnsi="Consolas" w:cs="Times New Roman"/>
+          <w:color w:val="CCCCCC"/>
+          <w:kern w:val="0"/>
+          <w:sz w:val="21"/>
+          <w:szCs w:val="21"/>
+          <w14:ligatures w14:val="none"/>
+        </w:rPr>
+      </w:pPr>
+      <w:r>
+        <w:rPr>
+          <w:rFonts w:ascii="Consolas" w:eastAsia="Times New Roman" w:hAnsi="Consolas" w:cs="Times New Roman"/>
+          <w:color w:val="CCCCCC"/>
+          <w:kern w:val="0"/>
+          <w:sz w:val="21"/>
+          <w:szCs w:val="21"/>
+          <w14:ligatures w14:val="none"/>
+        </w:rPr>
+        <w:t xml:space="preserve">        </w:t>
+      </w:r>
+      <w:proofErr w:type="spellStart"/>
+      <w:r>
+        <w:rPr>
+          <w:rFonts w:ascii="Consolas" w:eastAsia="Times New Roman" w:hAnsi="Consolas" w:cs="Times New Roman"/>
+          <w:color w:val="DCDCAA"/>
+          <w:kern w:val="0"/>
+          <w:sz w:val="21"/>
+          <w:szCs w:val="21"/>
+          <w14:ligatures w14:val="none"/>
+        </w:rPr>
+        <w:t>printf</w:t>
+      </w:r>
+      <w:proofErr w:type="spellEnd"/>
+      <w:r>
+        <w:rPr>
+          <w:rFonts w:ascii="Consolas" w:eastAsia="Times New Roman" w:hAnsi="Consolas" w:cs="Times New Roman"/>
+          <w:color w:val="CCCCCC"/>
+          <w:kern w:val="0"/>
+          <w:sz w:val="21"/>
+          <w:szCs w:val="21"/>
+          <w14:ligatures w14:val="none"/>
+        </w:rPr>
+        <w:t>(</w:t>
+      </w:r>
+      <w:r>
+        <w:rPr>
+          <w:rFonts w:ascii="Consolas" w:eastAsia="Times New Roman" w:hAnsi="Consolas" w:cs="Times New Roman"/>
+          <w:color w:val="CE9178"/>
+          <w:kern w:val="0"/>
+          <w:sz w:val="21"/>
+          <w:szCs w:val="21"/>
+          <w14:ligatures w14:val="none"/>
+        </w:rPr>
+        <w:t>"Even.</w:t>
+      </w:r>
+      <w:r>
+        <w:rPr>
+          <w:rFonts w:ascii="Consolas" w:eastAsia="Times New Roman" w:hAnsi="Consolas" w:cs="Times New Roman"/>
+          <w:color w:val="D7BA7D"/>
+          <w:kern w:val="0"/>
+          <w:sz w:val="21"/>
+          <w:szCs w:val="21"/>
+          <w14:ligatures w14:val="none"/>
+        </w:rPr>
+        <w:t>\n</w:t>
+      </w:r>
+      <w:r>
+        <w:rPr>
+          <w:rFonts w:ascii="Consolas" w:eastAsia="Times New Roman" w:hAnsi="Consolas" w:cs="Times New Roman"/>
+          <w:color w:val="CE9178"/>
+          <w:kern w:val="0"/>
+          <w:sz w:val="21"/>
+          <w:szCs w:val="21"/>
+          <w14:ligatures w14:val="none"/>
+        </w:rPr>
+        <w:t>"</w:t>
+      </w:r>
+      <w:proofErr w:type="gramStart"/>
+      <w:r>
+        <w:rPr>
+          <w:rFonts w:ascii="Consolas" w:eastAsia="Times New Roman" w:hAnsi="Consolas" w:cs="Times New Roman"/>
+          <w:color w:val="CCCCCC"/>
+          <w:kern w:val="0"/>
+          <w:sz w:val="21"/>
+          <w:szCs w:val="21"/>
+          <w14:ligatures w14:val="none"/>
+        </w:rPr>
+        <w:t>);</w:t>
+      </w:r>
+      <w:proofErr w:type="gramEnd"/>
+    </w:p>
+    <w:p>
+      <w:pPr>
+        <w:pStyle w:val="ListParagraph"/>
+        <w:numPr>
+          <w:ilvl w:val="0"/>
+          <w:numId w:val="1"/>
+        </w:numPr>
+        <w:shd w:val="clear" w:color="auto" w:fill="1F1F1F"/>
+        <w:spacing w:after="0" w:line="285" w:lineRule="atLeast"/>
+        <w:rPr>
+          <w:rFonts w:ascii="Consolas" w:eastAsia="Times New Roman" w:hAnsi="Consolas" w:cs="Times New Roman"/>
+          <w:color w:val="CCCCCC"/>
+          <w:kern w:val="0"/>
+          <w:sz w:val="21"/>
+          <w:szCs w:val="21"/>
+          <w14:ligatures w14:val="none"/>
+        </w:rPr>
+      </w:pPr>
+      <w:r>
+        <w:rPr>
+          <w:rFonts w:ascii="Consolas" w:eastAsia="Times New Roman" w:hAnsi="Consolas" w:cs="Times New Roman"/>
+          <w:color w:val="CCCCCC"/>
+          <w:kern w:val="0"/>
+          <w:sz w:val="21"/>
+          <w:szCs w:val="21"/>
+          <w14:ligatures w14:val="none"/>
+        </w:rPr>
+        <w:t xml:space="preserve">        </w:t>
+      </w:r>
+      <w:r>
+        <w:rPr>
+          <w:rFonts w:ascii="Consolas" w:eastAsia="Times New Roman" w:hAnsi="Consolas" w:cs="Times New Roman"/>
+          <w:color w:val="C586C0"/>
+          <w:kern w:val="0"/>
+          <w:sz w:val="21"/>
+          <w:szCs w:val="21"/>
+          <w14:ligatures w14:val="none"/>
+        </w:rPr>
+        <w:t>return</w:t>
+      </w:r>
+      <w:r>
+        <w:rPr>
+          <w:rFonts w:ascii="Consolas" w:eastAsia="Times New Roman" w:hAnsi="Consolas" w:cs="Times New Roman"/>
+          <w:color w:val="CCCCCC"/>
+          <w:kern w:val="0"/>
+          <w:sz w:val="21"/>
+          <w:szCs w:val="21"/>
+          <w14:ligatures w14:val="none"/>
+        </w:rPr>
+        <w:t xml:space="preserve"> </w:t>
+      </w:r>
+      <w:proofErr w:type="gramStart"/>
+      <w:r>
+        <w:rPr>
+          <w:rFonts w:ascii="Consolas" w:eastAsia="Times New Roman" w:hAnsi="Consolas" w:cs="Times New Roman"/>
+          <w:color w:val="B5CEA8"/>
+          <w:kern w:val="0"/>
+          <w:sz w:val="21"/>
+          <w:szCs w:val="21"/>
+          <w14:ligatures w14:val="none"/>
+        </w:rPr>
+        <w:t>0</w:t>
+      </w:r>
+      <w:r>
+        <w:rPr>
+          <w:rFonts w:ascii="Consolas" w:eastAsia="Times New Roman" w:hAnsi="Consolas" w:cs="Times New Roman"/>
+          <w:color w:val="CCCCCC"/>
+          <w:kern w:val="0"/>
+          <w:sz w:val="21"/>
+          <w:szCs w:val="21"/>
+          <w14:ligatures w14:val="none"/>
+        </w:rPr>
+        <w:t>;</w:t>
+      </w:r>
+      <w:proofErr w:type="gramEnd"/>
+    </w:p>
+    <w:p>
+      <w:pPr>
+        <w:pStyle w:val="ListParagraph"/>
+        <w:numPr>
+          <w:ilvl w:val="0"/>
+          <w:numId w:val="1"/>
+        </w:numPr>
+        <w:shd w:val="clear" w:color="auto" w:fill="1F1F1F"/>
+        <w:spacing w:after="0" w:line="285" w:lineRule="atLeast"/>
+        <w:rPr>
+          <w:rFonts w:ascii="Consolas" w:eastAsia="Times New Roman" w:hAnsi="Consolas" w:cs="Times New Roman"/>
+          <w:color w:val="CCCCCC"/>
+          <w:kern w:val="0"/>
+          <w:sz w:val="21"/>
+          <w:szCs w:val="21"/>
+          <w14:ligatures w14:val="none"/>
+        </w:rPr>
+      </w:pPr>
+      <w:r>
+        <w:rPr>
+          <w:rFonts w:ascii="Consolas" w:eastAsia="Times New Roman" w:hAnsi="Consolas" w:cs="Times New Roman"/>
+          <w:color w:val="CCCCCC"/>
+          <w:kern w:val="0"/>
+          <w:sz w:val="21"/>
+          <w:szCs w:val="21"/>
+          <w14:ligatures w14:val="none"/>
+        </w:rPr>
+        <w:t xml:space="preserve">    </w:t>
+      </w:r>
+    </w:p>
+    <w:p>
+      <w:pPr>
+        <w:pStyle w:val="ListParagraph"/>
+        <w:numPr>
+          <w:ilvl w:val="0"/>
+          <w:numId w:val="1"/>
+        </w:numPr>
+        <w:shd w:val="clear" w:color="auto" w:fill="1F1F1F"/>
+        <w:spacing w:after="0" w:line="285" w:lineRule="atLeast"/>
+        <w:rPr>
+          <w:rFonts w:ascii="Consolas" w:eastAsia="Times New Roman" w:hAnsi="Consolas" w:cs="Times New Roman"/>
+          <w:color w:val="CCCCCC"/>
+          <w:kern w:val="0"/>
+          <w:sz w:val="21"/>
+          <w:szCs w:val="21"/>
+          <w14:ligatures w14:val="none"/>
+        </w:rPr>
+      </w:pPr>
+      <w:r>
+        <w:rPr>
+          <w:rFonts w:ascii="Consolas" w:eastAsia="Times New Roman" w:hAnsi="Consolas" w:cs="Times New Roman"/>
+          <w:color w:val="CCCCCC"/>
+          <w:kern w:val="0"/>
+          <w:sz w:val="21"/>
+          <w:szCs w:val="21"/>
+          <w14:ligatures w14:val="none"/>
+        </w:rPr>
+        <w:t xml:space="preserve">    </w:t>
+      </w:r>
+      <w:r>
+        <w:rPr>
+          <w:rFonts w:ascii="Consolas" w:eastAsia="Times New Roman" w:hAnsi="Consolas" w:cs="Times New Roman"/>
+          <w:color w:val="C8C8C8"/>
+          <w:kern w:val="0"/>
+          <w:sz w:val="21"/>
+          <w:szCs w:val="21"/>
+          <w14:ligatures w14:val="none"/>
+        </w:rPr>
+        <w:t>odd</w:t>
+      </w:r>
+      <w:r>
+        <w:rPr>
+          <w:rFonts w:ascii="Consolas" w:eastAsia="Times New Roman" w:hAnsi="Consolas" w:cs="Times New Roman"/>
+          <w:color w:val="CCCCCC"/>
+          <w:kern w:val="0"/>
+          <w:sz w:val="21"/>
+          <w:szCs w:val="21"/>
+          <w14:ligatures w14:val="none"/>
+        </w:rPr>
+        <w:t>:</w:t>
+      </w:r>
+    </w:p>
+    <w:p>
+      <w:pPr>
+        <w:pStyle w:val="ListParagraph"/>
+        <w:numPr>
+          <w:ilvl w:val="0"/>
+          <w:numId w:val="1"/>
+        </w:numPr>
+        <w:shd w:val="clear" w:color="auto" w:fill="1F1F1F"/>
+        <w:spacing w:after="0" w:line="285" w:lineRule="atLeast"/>
+        <w:rPr>
+          <w:rFonts w:ascii="Consolas" w:eastAsia="Times New Roman" w:hAnsi="Consolas" w:cs="Times New Roman"/>
+          <w:color w:val="CCCCCC"/>
+          <w:kern w:val="0"/>
+          <w:sz w:val="21"/>
+          <w:szCs w:val="21"/>
+          <w14:ligatures w14:val="none"/>
+        </w:rPr>
+      </w:pPr>
+      <w:r>
+        <w:rPr>
+          <w:rFonts w:ascii="Consolas" w:eastAsia="Times New Roman" w:hAnsi="Consolas" w:cs="Times New Roman"/>
+          <w:color w:val="CCCCCC"/>
+          <w:kern w:val="0"/>
+          <w:sz w:val="21"/>
+          <w:szCs w:val="21"/>
+          <w14:ligatures w14:val="none"/>
+        </w:rPr>
+        <w:t xml:space="preserve">        </w:t>
+      </w:r>
+      <w:proofErr w:type="spellStart"/>
+      <w:r>
+        <w:rPr>
+          <w:rFonts w:ascii="Consolas" w:eastAsia="Times New Roman" w:hAnsi="Consolas" w:cs="Times New Roman"/>
+          <w:color w:val="DCDCAA"/>
+          <w:kern w:val="0"/>
+          <w:sz w:val="21"/>
+          <w:szCs w:val="21"/>
+          <w14:ligatures w14:val="none"/>
+        </w:rPr>
+        <w:t>printf</w:t>
+      </w:r>
+      <w:proofErr w:type="spellEnd"/>
+      <w:r>
+        <w:rPr>
+          <w:rFonts w:ascii="Consolas" w:eastAsia="Times New Roman" w:hAnsi="Consolas" w:cs="Times New Roman"/>
+          <w:color w:val="CCCCCC"/>
+          <w:kern w:val="0"/>
+          <w:sz w:val="21"/>
+          <w:szCs w:val="21"/>
+          <w14:ligatures w14:val="none"/>
+        </w:rPr>
+        <w:t>(</w:t>
+      </w:r>
+      <w:r>
+        <w:rPr>
+          <w:rFonts w:ascii="Consolas" w:eastAsia="Times New Roman" w:hAnsi="Consolas" w:cs="Times New Roman"/>
+          <w:color w:val="CE9178"/>
+          <w:kern w:val="0"/>
+          <w:sz w:val="21"/>
+          <w:szCs w:val="21"/>
+          <w14:ligatures w14:val="none"/>
+        </w:rPr>
+        <w:t>"Odd.</w:t>
+      </w:r>
+      <w:r>
+        <w:rPr>
+          <w:rFonts w:ascii="Consolas" w:eastAsia="Times New Roman" w:hAnsi="Consolas" w:cs="Times New Roman"/>
+          <w:color w:val="D7BA7D"/>
+          <w:kern w:val="0"/>
+          <w:sz w:val="21"/>
+          <w:szCs w:val="21"/>
+          <w14:ligatures w14:val="none"/>
+        </w:rPr>
+        <w:t>\n</w:t>
+      </w:r>
+      <w:r>
+        <w:rPr>
+          <w:rFonts w:ascii="Consolas" w:eastAsia="Times New Roman" w:hAnsi="Consolas" w:cs="Times New Roman"/>
+          <w:color w:val="CE9178"/>
+          <w:kern w:val="0"/>
+          <w:sz w:val="21"/>
+          <w:szCs w:val="21"/>
+          <w14:ligatures w14:val="none"/>
+        </w:rPr>
+        <w:t>"</w:t>
+      </w:r>
+      <w:proofErr w:type="gramStart"/>
+      <w:r>
+        <w:rPr>
+          <w:rFonts w:ascii="Consolas" w:eastAsia="Times New Roman" w:hAnsi="Consolas" w:cs="Times New Roman"/>
+          <w:color w:val="CCCCCC"/>
+          <w:kern w:val="0"/>
+          <w:sz w:val="21"/>
+          <w:szCs w:val="21"/>
+          <w14:ligatures w14:val="none"/>
+        </w:rPr>
+        <w:t>);</w:t>
+      </w:r>
+      <w:proofErr w:type="gramEnd"/>
+    </w:p>
+    <w:p>
+      <w:pPr>
+        <w:pStyle w:val="ListParagraph"/>
+        <w:numPr>
+          <w:ilvl w:val="0"/>
+          <w:numId w:val="1"/>
+        </w:numPr>
+        <w:shd w:val="clear" w:color="auto" w:fill="1F1F1F"/>
+        <w:spacing w:after="0" w:line="285" w:lineRule="atLeast"/>
+        <w:rPr>
+          <w:rFonts w:ascii="Consolas" w:eastAsia="Times New Roman" w:hAnsi="Consolas" w:cs="Times New Roman"/>
+          <w:color w:val="CCCCCC"/>
+          <w:kern w:val="0"/>
+          <w:sz w:val="21"/>
+          <w:szCs w:val="21"/>
+          <w14:ligatures w14:val="none"/>
+        </w:rPr>
+      </w:pPr>
+      <w:r>
+        <w:rPr>
+          <w:rFonts w:ascii="Consolas" w:eastAsia="Times New Roman" w:hAnsi="Consolas" w:cs="Times New Roman"/>
+          <w:color w:val="CCCCCC"/>
+          <w:kern w:val="0"/>
+          <w:sz w:val="21"/>
+          <w:szCs w:val="21"/>
+          <w14:ligatures w14:val="none"/>
+        </w:rPr>
+        <w:t xml:space="preserve">        </w:t>
+      </w:r>
+      <w:r>
+        <w:rPr>
+          <w:rFonts w:ascii="Consolas" w:eastAsia="Times New Roman" w:hAnsi="Consolas" w:cs="Times New Roman"/>
+          <w:color w:val="C586C0"/>
+          <w:kern w:val="0"/>
+          <w:sz w:val="21"/>
+          <w:szCs w:val="21"/>
+          <w14:ligatures w14:val="none"/>
+        </w:rPr>
+        <w:t>return</w:t>
+      </w:r>
+      <w:r>
+        <w:rPr>
+          <w:rFonts w:ascii="Consolas" w:eastAsia="Times New Roman" w:hAnsi="Consolas" w:cs="Times New Roman"/>
+          <w:color w:val="CCCCCC"/>
+          <w:kern w:val="0"/>
+          <w:sz w:val="21"/>
+          <w:szCs w:val="21"/>
+          <w14:ligatures w14:val="none"/>
+        </w:rPr>
+        <w:t xml:space="preserve"> </w:t>
+      </w:r>
+      <w:proofErr w:type="gramStart"/>
+      <w:r>
+        <w:rPr>
+          <w:rFonts w:ascii="Consolas" w:eastAsia="Times New Roman" w:hAnsi="Consolas" w:cs="Times New Roman"/>
+          <w:color w:val="B5CEA8"/>
+          <w:kern w:val="0"/>
+          <w:sz w:val="21"/>
+          <w:szCs w:val="21"/>
+          <w14:ligatures w14:val="none"/>
+        </w:rPr>
+        <w:t>0</w:t>
+      </w:r>
+      <w:r>
+        <w:rPr>
+          <w:rFonts w:ascii="Consolas" w:eastAsia="Times New Roman" w:hAnsi="Consolas" w:cs="Times New Roman"/>
+          <w:color w:val="CCCCCC"/>
+          <w:kern w:val="0"/>
+          <w:sz w:val="21"/>
+          <w:szCs w:val="21"/>
+          <w14:ligatures w14:val="none"/>
+        </w:rPr>
+        <w:t xml:space="preserve"> ;</w:t>
+      </w:r>
+      <w:proofErr w:type="gramEnd"/>
+      <w:r>
+        <w:rPr>
+          <w:rFonts w:ascii="Consolas" w:eastAsia="Times New Roman" w:hAnsi="Consolas" w:cs="Times New Roman"/>
+          <w:color w:val="CCCCCC"/>
+          <w:kern w:val="0"/>
+          <w:sz w:val="21"/>
+          <w:szCs w:val="21"/>
+          <w14:ligatures w14:val="none"/>
+        </w:rPr>
+        <w:t xml:space="preserve">   </w:t>
+      </w:r>
+    </w:p>
+    <w:p>
+      <w:pPr>
+        <w:pStyle w:val="ListParagraph"/>
+        <w:numPr>
+          <w:ilvl w:val="0"/>
+          <w:numId w:val="1"/>
+        </w:numPr>
+        <w:shd w:val="clear" w:color="auto" w:fill="1F1F1F"/>
+        <w:spacing w:after="0" w:line="285" w:lineRule="atLeast"/>
+        <w:rPr>
+          <w:rFonts w:ascii="Consolas" w:eastAsia="Times New Roman" w:hAnsi="Consolas" w:cs="Times New Roman"/>
+          <w:color w:val="CCCCCC"/>
+          <w:kern w:val="0"/>
+          <w:sz w:val="21"/>
+          <w:szCs w:val="21"/>
+          <w14:ligatures w14:val="none"/>
+        </w:rPr>
+      </w:pPr>
+      <w:r>
+        <w:rPr>
+          <w:rFonts w:ascii="Consolas" w:eastAsia="Times New Roman" w:hAnsi="Consolas" w:cs="Times New Roman"/>
+          <w:color w:val="CCCCCC"/>
+          <w:kern w:val="0"/>
+          <w:sz w:val="21"/>
+          <w:szCs w:val="21"/>
+          <w14:ligatures w14:val="none"/>
+        </w:rPr>
+        <w:t xml:space="preserve">    </w:t>
+      </w:r>
+      <w:r>
+        <w:rPr>
+          <w:rFonts w:ascii="Consolas" w:eastAsia="Times New Roman" w:hAnsi="Consolas" w:cs="Times New Roman"/>
+          <w:color w:val="C586C0"/>
+          <w:kern w:val="0"/>
+          <w:sz w:val="21"/>
+          <w:szCs w:val="21"/>
+          <w14:ligatures w14:val="none"/>
+        </w:rPr>
+        <w:t>return</w:t>
+      </w:r>
+      <w:r>
+        <w:rPr>
+          <w:rFonts w:ascii="Consolas" w:eastAsia="Times New Roman" w:hAnsi="Consolas" w:cs="Times New Roman"/>
+          <w:color w:val="CCCCCC"/>
+          <w:kern w:val="0"/>
+          <w:sz w:val="21"/>
+          <w:szCs w:val="21"/>
+          <w14:ligatures w14:val="none"/>
+        </w:rPr>
+        <w:t xml:space="preserve"> </w:t>
+      </w:r>
+      <w:proofErr w:type="gramStart"/>
+      <w:r>
+        <w:rPr>
+          <w:rFonts w:ascii="Consolas" w:eastAsia="Times New Roman" w:hAnsi="Consolas" w:cs="Times New Roman"/>
+          <w:color w:val="B5CEA8"/>
+          <w:kern w:val="0"/>
+          <w:sz w:val="21"/>
+          <w:szCs w:val="21"/>
+          <w14:ligatures w14:val="none"/>
+        </w:rPr>
+        <w:t>0</w:t>
+      </w:r>
+      <w:r>
+        <w:rPr>
+          <w:rFonts w:ascii="Consolas" w:eastAsia="Times New Roman" w:hAnsi="Consolas" w:cs="Times New Roman"/>
+          <w:color w:val="CCCCCC"/>
+          <w:kern w:val="0"/>
+          <w:sz w:val="21"/>
+          <w:szCs w:val="21"/>
+          <w14:ligatures w14:val="none"/>
+        </w:rPr>
+        <w:t>;</w:t>
+      </w:r>
+      <w:proofErr w:type="gramEnd"/>
+    </w:p>
+    <w:p>
+      <w:pPr>
+        <w:pStyle w:val="ListParagraph"/>
+        <w:numPr>
+          <w:ilvl w:val="0"/>
+          <w:numId w:val="1"/>
+        </w:numPr>
+        <w:shd w:val="clear" w:color="auto" w:fill="1F1F1F"/>
+        <w:spacing w:after="0" w:line="285" w:lineRule="atLeast"/>
+        <w:rPr>
+          <w:rFonts w:ascii="Consolas" w:eastAsia="Times New Roman" w:hAnsi="Consolas" w:cs="Times New Roman"/>
+          <w:color w:val="CCCCCC"/>
+          <w:kern w:val="0"/>
+          <w:sz w:val="21"/>
+          <w:szCs w:val="21"/>
+          <w14:ligatures w14:val="none"/>
+        </w:rPr>
+      </w:pPr>
+      <w:r>
+        <w:rPr>
+          <w:rFonts w:ascii="Consolas" w:eastAsia="Times New Roman" w:hAnsi="Consolas" w:cs="Times New Roman"/>
+          <w:color w:val="CCCCCC"/>
+          <w:kern w:val="0"/>
+          <w:sz w:val="21"/>
+          <w:szCs w:val="21"/>
+          <w14:ligatures w14:val="none"/>
+        </w:rPr>
+        <w:t>}</w:t>
+      </w:r>
+    </w:p>
+    <w:p>
+      <w:pPr>
+        <w:pStyle w:val="ListParagraph"/>
+      </w:pPr>
+    </w:p>
     <w:sectPr>
       <w:pgSz w:w="12240" w:h="15840"/>
       <w:pgMar w:top="1440" w:right="1440" w:bottom="1440" w:left="1440" w:header="720" w:footer="720" w:gutter="0"/>
@@ -31,6 +1729,103 @@
     </w:sectPr>
   </w:body>
 </w:document>
+</file>
+
+<file path=word/numbering.xml><?xml version="1.0" encoding="utf-8"?>
+<w:numbering xmlns:wpc="http://schemas.microsoft.com/office/word/2010/wordprocessingCanvas" xmlns:cx="http://schemas.microsoft.com/office/drawing/2014/chartex" xmlns:cx1="http://schemas.microsoft.com/office/drawing/2015/9/8/chartex" xmlns:cx2="http://schemas.microsoft.com/office/drawing/2015/10/21/chartex" xmlns:cx3="http://schemas.microsoft.com/office/drawing/2016/5/9/chartex" xmlns:cx4="http://schemas.microsoft.com/office/drawing/2016/5/10/chartex" xmlns:cx5="http://schemas.microsoft.com/office/drawing/2016/5/11/chartex" xmlns:cx6="http://schemas.microsoft.com/office/drawing/2016/5/12/chartex" xmlns:cx7="http://schemas.microsoft.com/office/drawing/2016/5/13/chartex" xmlns:cx8="http://schemas.microsoft.com/office/drawing/2016/5/14/chartex" xmlns:mc="http://schemas.openxmlformats.org/markup-compatibility/2006" xmlns:aink="http://schemas.microsoft.com/office/drawing/2016/ink" xmlns:am3d="http://schemas.microsoft.com/office/drawing/2017/model3d" xmlns:o="urn:schemas-microsoft-com:office:office" xmlns:oel="http://schemas.microsoft.com/office/2019/extlst" xmlns:r="http://schemas.openxmlformats.org/officeDocument/2006/relationships" xmlns:m="http://schemas.openxmlformats.org/officeDocument/2006/math" xmlns:v="urn:schemas-microsoft-com:vml" xmlns:wp14="http://schemas.microsoft.com/office/word/2010/wordprocessingDrawing" xmlns:wp="http://schemas.openxmlformats.org/drawingml/2006/wordprocessingDrawing" xmlns:w10="urn:schemas-microsoft-com:office:word" xmlns:w="http://schemas.openxmlformats.org/wordprocessingml/2006/main" xmlns:w14="http://schemas.microsoft.com/office/word/2010/wordml" xmlns:w15="http://schemas.microsoft.com/office/word/2012/wordml" xmlns:w16cex="http://schemas.microsoft.com/office/word/2018/wordml/cex" xmlns:w16cid="http://schemas.microsoft.com/office/word/2016/wordml/cid" xmlns:w16="http://schemas.microsoft.com/office/word/2018/wordml" xmlns:w16sdtdh="http://schemas.microsoft.com/office/word/2020/wordml/sdtdatahash" xmlns:w16se="http://schemas.microsoft.com/office/word/2015/wordml/symex" xmlns:wpg="http://schemas.microsoft.com/office/word/2010/wordprocessingGroup" xmlns:wpi="http://schemas.microsoft.com/office/word/2010/wordprocessingInk" xmlns:wne="http://schemas.microsoft.com/office/word/2006/wordml" xmlns:wps="http://schemas.microsoft.com/office/word/2010/wordprocessingShape" mc:Ignorable="w14 w15 w16se w16cid w16 w16cex w16sdtdh wp14">
+  <w:abstractNum w:abstractNumId="0" w15:restartNumberingAfterBreak="0">
+    <w:nsid w:val="602E0DED"/>
+    <w:multiLevelType w:val="hybridMultilevel"/>
+    <w:tmpl w:val="5E96014E"/>
+    <w:lvl w:ilvl="0" w:tplc="0409000F">
+      <w:start w:val="1"/>
+      <w:numFmt w:val="decimal"/>
+      <w:lvlText w:val="%1."/>
+      <w:lvlJc w:val="left"/>
+      <w:pPr>
+        <w:ind w:left="720" w:hanging="360"/>
+      </w:pPr>
+      <w:rPr>
+        <w:rFonts w:hint="default"/>
+      </w:rPr>
+    </w:lvl>
+    <w:lvl w:ilvl="1" w:tplc="04090019" w:tentative="1">
+      <w:start w:val="1"/>
+      <w:numFmt w:val="lowerLetter"/>
+      <w:lvlText w:val="%2."/>
+      <w:lvlJc w:val="left"/>
+      <w:pPr>
+        <w:ind w:left="1440" w:hanging="360"/>
+      </w:pPr>
+    </w:lvl>
+    <w:lvl w:ilvl="2" w:tplc="0409001B" w:tentative="1">
+      <w:start w:val="1"/>
+      <w:numFmt w:val="lowerRoman"/>
+      <w:lvlText w:val="%3."/>
+      <w:lvlJc w:val="right"/>
+      <w:pPr>
+        <w:ind w:left="2160" w:hanging="180"/>
+      </w:pPr>
+    </w:lvl>
+    <w:lvl w:ilvl="3" w:tplc="0409000F" w:tentative="1">
+      <w:start w:val="1"/>
+      <w:numFmt w:val="decimal"/>
+      <w:lvlText w:val="%4."/>
+      <w:lvlJc w:val="left"/>
+      <w:pPr>
+        <w:ind w:left="2880" w:hanging="360"/>
+      </w:pPr>
+    </w:lvl>
+    <w:lvl w:ilvl="4" w:tplc="04090019" w:tentative="1">
+      <w:start w:val="1"/>
+      <w:numFmt w:val="lowerLetter"/>
+      <w:lvlText w:val="%5."/>
+      <w:lvlJc w:val="left"/>
+      <w:pPr>
+        <w:ind w:left="3600" w:hanging="360"/>
+      </w:pPr>
+    </w:lvl>
+    <w:lvl w:ilvl="5" w:tplc="0409001B" w:tentative="1">
+      <w:start w:val="1"/>
+      <w:numFmt w:val="lowerRoman"/>
+      <w:lvlText w:val="%6."/>
+      <w:lvlJc w:val="right"/>
+      <w:pPr>
+        <w:ind w:left="4320" w:hanging="180"/>
+      </w:pPr>
+    </w:lvl>
+    <w:lvl w:ilvl="6" w:tplc="0409000F" w:tentative="1">
+      <w:start w:val="1"/>
+      <w:numFmt w:val="decimal"/>
+      <w:lvlText w:val="%7."/>
+      <w:lvlJc w:val="left"/>
+      <w:pPr>
+        <w:ind w:left="5040" w:hanging="360"/>
+      </w:pPr>
+    </w:lvl>
+    <w:lvl w:ilvl="7" w:tplc="04090019" w:tentative="1">
+      <w:start w:val="1"/>
+      <w:numFmt w:val="lowerLetter"/>
+      <w:lvlText w:val="%8."/>
+      <w:lvlJc w:val="left"/>
+      <w:pPr>
+        <w:ind w:left="5760" w:hanging="360"/>
+      </w:pPr>
+    </w:lvl>
+    <w:lvl w:ilvl="8" w:tplc="0409001B" w:tentative="1">
+      <w:start w:val="1"/>
+      <w:numFmt w:val="lowerRoman"/>
+      <w:lvlText w:val="%9."/>
+      <w:lvlJc w:val="right"/>
+      <w:pPr>
+        <w:ind w:left="6480" w:hanging="180"/>
+      </w:pPr>
+    </w:lvl>
+  </w:abstractNum>
+  <w:num w:numId="1" w16cid:durableId="1301499062">
+    <w:abstractNumId w:val="0"/>
+  </w:num>
+</w:numbering>
 </file>
 
 <file path=word/styles.xml><?xml version="1.0" encoding="utf-8"?>
@@ -461,6 +2256,17 @@
     <w:semiHidden/>
     <w:unhideWhenUsed/>
   </w:style>
+  <w:style w:type="paragraph" w:styleId="ListParagraph">
+    <w:name w:val="List Paragraph"/>
+    <w:basedOn w:val="Normal"/>
+    <w:uiPriority w:val="34"/>
+    <w:qFormat/>
+    <w:rsid w:val="00A363C4"/>
+    <w:pPr>
+      <w:ind w:left="720"/>
+      <w:contextualSpacing/>
+    </w:pPr>
+  </w:style>
 </w:styles>
 </file>
 
